--- a/ТЗ.docx
+++ b/ТЗ.docx
@@ -255,69 +255,8 @@
           <w:lang w:eastAsia="ru-RU"/>
           <w14:ligatures w14:val="none"/>
         </w:rPr>
-        <w:t xml:space="preserve">Информационная </w:t>
-      </w:r>
-      <w:proofErr w:type="spellStart"/>
-      <w:r>
-        <w:rPr>
-          <w:rFonts w:ascii="Times New Roman" w:eastAsia="MS Mincho" w:hAnsi="Times New Roman" w:cs="Arial"/>
-          <w:kern w:val="0"/>
-          <w:sz w:val="24"/>
-          <w:u w:val="single"/>
-          <w:lang w:eastAsia="ru-RU"/>
-          <w14:ligatures w14:val="none"/>
-        </w:rPr>
-        <w:t>платфрма</w:t>
-      </w:r>
-      <w:proofErr w:type="spellEnd"/>
-      <w:r>
-        <w:rPr>
-          <w:rFonts w:ascii="Times New Roman" w:eastAsia="MS Mincho" w:hAnsi="Times New Roman" w:cs="Arial"/>
-          <w:kern w:val="0"/>
-          <w:sz w:val="24"/>
-          <w:u w:val="single"/>
-          <w:lang w:eastAsia="ru-RU"/>
-          <w14:ligatures w14:val="none"/>
-        </w:rPr>
-        <w:t xml:space="preserve"> для </w:t>
-      </w:r>
-      <w:proofErr w:type="spellStart"/>
-      <w:r>
-        <w:rPr>
-          <w:rFonts w:ascii="Times New Roman" w:eastAsia="MS Mincho" w:hAnsi="Times New Roman" w:cs="Arial"/>
-          <w:kern w:val="0"/>
-          <w:sz w:val="24"/>
-          <w:u w:val="single"/>
-          <w:lang w:eastAsia="ru-RU"/>
-          <w14:ligatures w14:val="none"/>
-        </w:rPr>
-        <w:t>монитооринга</w:t>
-      </w:r>
-      <w:proofErr w:type="spellEnd"/>
-      <w:r>
-        <w:rPr>
-          <w:rFonts w:ascii="Times New Roman" w:eastAsia="MS Mincho" w:hAnsi="Times New Roman" w:cs="Arial"/>
-          <w:kern w:val="0"/>
-          <w:sz w:val="24"/>
-          <w:u w:val="single"/>
-          <w:lang w:eastAsia="ru-RU"/>
-          <w14:ligatures w14:val="none"/>
-        </w:rPr>
-        <w:t xml:space="preserve"> финансовых активов с интегрированным ИИ </w:t>
-      </w:r>
-      <w:proofErr w:type="spellStart"/>
-      <w:r>
-        <w:rPr>
-          <w:rFonts w:ascii="Times New Roman" w:eastAsia="MS Mincho" w:hAnsi="Times New Roman" w:cs="Arial"/>
-          <w:kern w:val="0"/>
-          <w:sz w:val="24"/>
-          <w:u w:val="single"/>
-          <w:lang w:eastAsia="ru-RU"/>
-          <w14:ligatures w14:val="none"/>
-        </w:rPr>
-        <w:t>асисетнтом</w:t>
-      </w:r>
-      <w:proofErr w:type="spellEnd"/>
+        <w:t>Информационная платфрма для монитооринга финансовых активов с интегрированным ИИ асисетнтом</w:t>
+      </w:r>
     </w:p>
     <w:p>
       <w:pPr>
@@ -5567,27 +5506,15 @@
           <w14:ligatures w14:val="none"/>
         </w:rPr>
       </w:pPr>
-      <w:proofErr w:type="spellStart"/>
-      <w:r>
-        <w:rPr>
-          <w:rFonts w:ascii="Times New Roman" w:eastAsia="MS Mincho" w:hAnsi="Times New Roman" w:cs="Arial"/>
-          <w:kern w:val="0"/>
-          <w:sz w:val="24"/>
-          <w:lang w:eastAsia="ru-RU"/>
-          <w14:ligatures w14:val="none"/>
-        </w:rPr>
-        <w:t>Таймфрейм</w:t>
-      </w:r>
-      <w:proofErr w:type="spellEnd"/>
-      <w:r>
-        <w:rPr>
-          <w:rFonts w:ascii="Times New Roman" w:eastAsia="MS Mincho" w:hAnsi="Times New Roman" w:cs="Arial"/>
-          <w:kern w:val="0"/>
-          <w:sz w:val="24"/>
-          <w:lang w:eastAsia="ru-RU"/>
-          <w14:ligatures w14:val="none"/>
-        </w:rPr>
-        <w:t xml:space="preserve"> – временной интервал для отображения данных на графике.</w:t>
+      <w:r>
+        <w:rPr>
+          <w:rFonts w:ascii="Times New Roman" w:eastAsia="MS Mincho" w:hAnsi="Times New Roman" w:cs="Arial"/>
+          <w:kern w:val="0"/>
+          <w:sz w:val="24"/>
+          <w:lang w:eastAsia="ru-RU"/>
+          <w14:ligatures w14:val="none"/>
+        </w:rPr>
+        <w:t>Таймфрейм – временной интервал для отображения данных на графике.</w:t>
       </w:r>
     </w:p>
     <w:p>
@@ -6182,62 +6109,24 @@
           <w:sz w:val="24"/>
           <w:szCs w:val="24"/>
         </w:rPr>
-        <w:t xml:space="preserve">информационная </w:t>
-      </w:r>
-      <w:proofErr w:type="spellStart"/>
+        <w:t>информационная платфрма для монитооринга финансовых активов с интегрированным ИИ</w:t>
+      </w:r>
       <w:r>
         <w:rPr>
           <w:rFonts w:ascii="Times New Roman" w:hAnsi="Times New Roman" w:cs="Times New Roman"/>
           <w:sz w:val="24"/>
           <w:szCs w:val="24"/>
         </w:rPr>
-        <w:t>платфрма</w:t>
-      </w:r>
-      <w:proofErr w:type="spellEnd"/>
+        <w:t>-</w:t>
+      </w:r>
       <w:r>
         <w:rPr>
           <w:rFonts w:ascii="Times New Roman" w:hAnsi="Times New Roman" w:cs="Times New Roman"/>
           <w:sz w:val="24"/>
           <w:szCs w:val="24"/>
         </w:rPr>
-        <w:t xml:space="preserve"> для </w:t>
-      </w:r>
-      <w:proofErr w:type="spellStart"/>
-      <w:r>
-        <w:rPr>
-          <w:rFonts w:ascii="Times New Roman" w:hAnsi="Times New Roman" w:cs="Times New Roman"/>
-          <w:sz w:val="24"/>
-          <w:szCs w:val="24"/>
-        </w:rPr>
-        <w:t>монитооринга</w:t>
-      </w:r>
-      <w:proofErr w:type="spellEnd"/>
-      <w:r>
-        <w:rPr>
-          <w:rFonts w:ascii="Times New Roman" w:hAnsi="Times New Roman" w:cs="Times New Roman"/>
-          <w:sz w:val="24"/>
-          <w:szCs w:val="24"/>
-        </w:rPr>
-        <w:t xml:space="preserve"> финансовых активов с интегрированным ИИ</w:t>
-      </w:r>
-      <w:r>
-        <w:rPr>
-          <w:rFonts w:ascii="Times New Roman" w:hAnsi="Times New Roman" w:cs="Times New Roman"/>
-          <w:sz w:val="24"/>
-          <w:szCs w:val="24"/>
-        </w:rPr>
-        <w:t>-</w:t>
-      </w:r>
-      <w:proofErr w:type="spellStart"/>
-      <w:r>
-        <w:rPr>
-          <w:rFonts w:ascii="Times New Roman" w:hAnsi="Times New Roman" w:cs="Times New Roman"/>
-          <w:sz w:val="24"/>
-          <w:szCs w:val="24"/>
-        </w:rPr>
         <w:t>асисетнтом</w:t>
       </w:r>
-      <w:proofErr w:type="spellEnd"/>
       <w:r>
         <w:rPr>
           <w:rFonts w:ascii="Times New Roman" w:eastAsia="MS Mincho" w:hAnsi="Times New Roman" w:cs="Arial"/>
@@ -7597,7 +7486,6 @@
         </w:rPr>
         <w:t>Аналог №1 – «</w:t>
       </w:r>
-      <w:proofErr w:type="spellStart"/>
       <w:r>
         <w:rPr>
           <w:rFonts w:ascii="Times New Roman" w:eastAsia="MS Gothic" w:hAnsi="Times New Roman" w:cs="Times New Roman"/>
@@ -7609,37 +7497,8 @@
           <w:lang w:eastAsia="ru-RU"/>
           <w14:ligatures w14:val="none"/>
         </w:rPr>
-        <w:t>Token</w:t>
-      </w:r>
-      <w:proofErr w:type="spellEnd"/>
-      <w:r>
-        <w:rPr>
-          <w:rFonts w:ascii="Times New Roman" w:eastAsia="MS Gothic" w:hAnsi="Times New Roman" w:cs="Times New Roman"/>
-          <w:b/>
-          <w:bCs/>
-          <w:kern w:val="0"/>
-          <w:sz w:val="24"/>
-          <w:szCs w:val="36"/>
-          <w:lang w:eastAsia="ru-RU"/>
-          <w14:ligatures w14:val="none"/>
-        </w:rPr>
-        <w:t xml:space="preserve"> </w:t>
-      </w:r>
-      <w:proofErr w:type="spellStart"/>
-      <w:r>
-        <w:rPr>
-          <w:rFonts w:ascii="Times New Roman" w:eastAsia="MS Gothic" w:hAnsi="Times New Roman" w:cs="Times New Roman"/>
-          <w:b/>
-          <w:bCs/>
-          <w:kern w:val="0"/>
-          <w:sz w:val="24"/>
-          <w:szCs w:val="36"/>
-          <w:lang w:eastAsia="ru-RU"/>
-          <w14:ligatures w14:val="none"/>
-        </w:rPr>
-        <w:t>Metrics</w:t>
-      </w:r>
-      <w:proofErr w:type="spellEnd"/>
+        <w:t>Token Metrics</w:t>
+      </w:r>
       <w:r>
         <w:rPr>
           <w:rFonts w:ascii="Times New Roman" w:eastAsia="MS Gothic" w:hAnsi="Times New Roman" w:cs="Times New Roman"/>
@@ -7824,7 +7683,6 @@
         </w:rPr>
         <w:t>«</w:t>
       </w:r>
-      <w:proofErr w:type="spellStart"/>
       <w:r>
         <w:rPr>
           <w:rFonts w:ascii="Times New Roman" w:eastAsia="MS Mincho" w:hAnsi="Times New Roman" w:cs="Arial"/>
@@ -7835,35 +7693,8 @@
           <w:lang w:eastAsia="ru-RU"/>
           <w14:ligatures w14:val="none"/>
         </w:rPr>
-        <w:t>Token</w:t>
-      </w:r>
-      <w:proofErr w:type="spellEnd"/>
-      <w:r>
-        <w:rPr>
-          <w:rFonts w:ascii="Times New Roman" w:eastAsia="MS Mincho" w:hAnsi="Times New Roman" w:cs="Arial"/>
-          <w:bCs/>
-          <w:kern w:val="0"/>
-          <w:sz w:val="24"/>
-          <w:szCs w:val="18"/>
-          <w:lang w:eastAsia="ru-RU"/>
-          <w14:ligatures w14:val="none"/>
-        </w:rPr>
-        <w:t xml:space="preserve"> </w:t>
-      </w:r>
-      <w:proofErr w:type="spellStart"/>
-      <w:r>
-        <w:rPr>
-          <w:rFonts w:ascii="Times New Roman" w:eastAsia="MS Mincho" w:hAnsi="Times New Roman" w:cs="Arial"/>
-          <w:bCs/>
-          <w:kern w:val="0"/>
-          <w:sz w:val="24"/>
-          <w:szCs w:val="18"/>
-          <w:lang w:eastAsia="ru-RU"/>
-          <w14:ligatures w14:val="none"/>
-        </w:rPr>
-        <w:t>Metrics</w:t>
-      </w:r>
-      <w:proofErr w:type="spellEnd"/>
+        <w:t>Token Metrics</w:t>
+      </w:r>
       <w:r>
         <w:rPr>
           <w:rFonts w:ascii="Times New Roman" w:eastAsia="MS Mincho" w:hAnsi="Times New Roman" w:cs="Arial"/>
@@ -8146,7 +7977,6 @@
         </w:rPr>
         <w:t>Аналог №2 – «</w:t>
       </w:r>
-      <w:proofErr w:type="spellStart"/>
       <w:r>
         <w:rPr>
           <w:rFonts w:ascii="Times New Roman" w:eastAsia="MS Gothic" w:hAnsi="Times New Roman" w:cs="Times New Roman"/>
@@ -8160,7 +7990,6 @@
         </w:rPr>
         <w:t>TradingView</w:t>
       </w:r>
-      <w:proofErr w:type="spellEnd"/>
       <w:r>
         <w:rPr>
           <w:rFonts w:ascii="Times New Roman" w:eastAsia="MS Gothic" w:hAnsi="Times New Roman" w:cs="Times New Roman"/>
@@ -8373,7 +8202,6 @@
         </w:rPr>
         <w:t xml:space="preserve">Главная страница </w:t>
       </w:r>
-      <w:proofErr w:type="gramStart"/>
       <w:r>
         <w:rPr>
           <w:rFonts w:ascii="Times New Roman" w:eastAsia="MS Mincho" w:hAnsi="Times New Roman" w:cs="Arial"/>
@@ -8389,7 +8217,6 @@
       <w:r>
         <w:t xml:space="preserve"> </w:t>
       </w:r>
-      <w:proofErr w:type="spellStart"/>
       <w:r>
         <w:rPr>
           <w:rFonts w:ascii="Times New Roman" w:eastAsia="MS Mincho" w:hAnsi="Times New Roman" w:cs="Arial"/>
@@ -8402,8 +8229,6 @@
         </w:rPr>
         <w:t>TradingView</w:t>
       </w:r>
-      <w:proofErr w:type="spellEnd"/>
-      <w:proofErr w:type="gramEnd"/>
       <w:r>
         <w:rPr>
           <w:rFonts w:ascii="Times New Roman" w:eastAsia="MS Mincho" w:hAnsi="Times New Roman" w:cs="Arial"/>
@@ -8900,29 +8725,7 @@
           <w:lang w:eastAsia="ru-RU"/>
           <w14:ligatures w14:val="none"/>
         </w:rPr>
-        <w:t xml:space="preserve"> Поддержка регистрации через </w:t>
-      </w:r>
-      <w:proofErr w:type="spellStart"/>
-      <w:r>
-        <w:rPr>
-          <w:rFonts w:ascii="Times New Roman" w:eastAsia="MS Mincho" w:hAnsi="Times New Roman" w:cs="Arial"/>
-          <w:kern w:val="0"/>
-          <w:sz w:val="24"/>
-          <w:lang w:eastAsia="ru-RU"/>
-          <w14:ligatures w14:val="none"/>
-        </w:rPr>
-        <w:t>email</w:t>
-      </w:r>
-      <w:proofErr w:type="spellEnd"/>
-      <w:r>
-        <w:rPr>
-          <w:rFonts w:ascii="Times New Roman" w:eastAsia="MS Mincho" w:hAnsi="Times New Roman" w:cs="Arial"/>
-          <w:kern w:val="0"/>
-          <w:sz w:val="24"/>
-          <w:lang w:eastAsia="ru-RU"/>
-          <w14:ligatures w14:val="none"/>
-        </w:rPr>
-        <w:t xml:space="preserve"> с подтверждением</w:t>
+        <w:t xml:space="preserve"> Поддержка регистрации через email с подтверждением</w:t>
       </w:r>
       <w:r>
         <w:rPr>
@@ -8962,20 +8765,8 @@
           <w:lang w:eastAsia="ru-RU"/>
           <w14:ligatures w14:val="none"/>
         </w:rPr>
-        <w:t xml:space="preserve"> Стандартный вход по </w:t>
-      </w:r>
-      <w:proofErr w:type="spellStart"/>
-      <w:r>
-        <w:rPr>
-          <w:rFonts w:ascii="Times New Roman" w:eastAsia="MS Mincho" w:hAnsi="Times New Roman" w:cs="Arial"/>
-          <w:kern w:val="0"/>
-          <w:sz w:val="24"/>
-          <w:lang w:eastAsia="ru-RU"/>
-          <w14:ligatures w14:val="none"/>
-        </w:rPr>
-        <w:t>email</w:t>
-      </w:r>
-      <w:proofErr w:type="spellEnd"/>
+        <w:t xml:space="preserve"> Стандартный вход по email</w:t>
+      </w:r>
       <w:r>
         <w:rPr>
           <w:rFonts w:ascii="Times New Roman" w:eastAsia="MS Mincho" w:hAnsi="Times New Roman" w:cs="Arial"/>
@@ -9212,29 +9003,7 @@
           <w:lang w:eastAsia="ru-RU"/>
           <w14:ligatures w14:val="none"/>
         </w:rPr>
-        <w:t xml:space="preserve">Просмотр графиков активов с </w:t>
-      </w:r>
-      <w:proofErr w:type="spellStart"/>
-      <w:r>
-        <w:rPr>
-          <w:rFonts w:ascii="Times New Roman" w:eastAsia="MS Mincho" w:hAnsi="Times New Roman" w:cs="Arial"/>
-          <w:kern w:val="0"/>
-          <w:sz w:val="24"/>
-          <w:lang w:eastAsia="ru-RU"/>
-          <w14:ligatures w14:val="none"/>
-        </w:rPr>
-        <w:t>таймфреймами</w:t>
-      </w:r>
-      <w:proofErr w:type="spellEnd"/>
-      <w:r>
-        <w:rPr>
-          <w:rFonts w:ascii="Times New Roman" w:eastAsia="MS Mincho" w:hAnsi="Times New Roman" w:cs="Arial"/>
-          <w:kern w:val="0"/>
-          <w:sz w:val="24"/>
-          <w:lang w:eastAsia="ru-RU"/>
-          <w14:ligatures w14:val="none"/>
-        </w:rPr>
-        <w:t xml:space="preserve"> и индикаторами</w:t>
+        <w:t>Просмотр графиков активов с таймфреймами и индикаторами</w:t>
       </w:r>
       <w:r>
         <w:rPr>
@@ -9274,29 +9043,7 @@
           <w:lang w:eastAsia="ru-RU"/>
           <w14:ligatures w14:val="none"/>
         </w:rPr>
-        <w:t xml:space="preserve"> Поддержка </w:t>
-      </w:r>
-      <w:proofErr w:type="spellStart"/>
-      <w:r>
-        <w:rPr>
-          <w:rFonts w:ascii="Times New Roman" w:eastAsia="MS Mincho" w:hAnsi="Times New Roman" w:cs="Arial"/>
-          <w:kern w:val="0"/>
-          <w:sz w:val="24"/>
-          <w:lang w:eastAsia="ru-RU"/>
-          <w14:ligatures w14:val="none"/>
-        </w:rPr>
-        <w:t>таймфреймов</w:t>
-      </w:r>
-      <w:proofErr w:type="spellEnd"/>
-      <w:r>
-        <w:rPr>
-          <w:rFonts w:ascii="Times New Roman" w:eastAsia="MS Mincho" w:hAnsi="Times New Roman" w:cs="Arial"/>
-          <w:kern w:val="0"/>
-          <w:sz w:val="24"/>
-          <w:lang w:eastAsia="ru-RU"/>
-          <w14:ligatures w14:val="none"/>
-        </w:rPr>
-        <w:t xml:space="preserve"> от 1 минуты до 1 года с динамическим переключением</w:t>
+        <w:t xml:space="preserve"> Поддержка таймфреймов от 1 минуты до 1 года с динамическим переключением</w:t>
       </w:r>
       <w:r>
         <w:rPr>
@@ -9338,27 +9085,15 @@
         </w:rPr>
         <w:t xml:space="preserve"> </w:t>
       </w:r>
-      <w:proofErr w:type="spellStart"/>
-      <w:r>
-        <w:rPr>
-          <w:rFonts w:ascii="Times New Roman" w:eastAsia="MS Mincho" w:hAnsi="Times New Roman" w:cs="Arial"/>
-          <w:kern w:val="0"/>
-          <w:sz w:val="24"/>
-          <w:lang w:eastAsia="ru-RU"/>
-          <w14:ligatures w14:val="none"/>
-        </w:rPr>
-        <w:t>пооддержка</w:t>
-      </w:r>
-      <w:proofErr w:type="spellEnd"/>
-      <w:r>
-        <w:rPr>
-          <w:rFonts w:ascii="Times New Roman" w:eastAsia="MS Mincho" w:hAnsi="Times New Roman" w:cs="Arial"/>
-          <w:kern w:val="0"/>
-          <w:sz w:val="24"/>
-          <w:lang w:eastAsia="ru-RU"/>
-          <w14:ligatures w14:val="none"/>
-        </w:rPr>
-        <w:t xml:space="preserve"> </w:t>
+      <w:r>
+        <w:rPr>
+          <w:rFonts w:ascii="Times New Roman" w:eastAsia="MS Mincho" w:hAnsi="Times New Roman" w:cs="Arial"/>
+          <w:kern w:val="0"/>
+          <w:sz w:val="24"/>
+          <w:lang w:eastAsia="ru-RU"/>
+          <w14:ligatures w14:val="none"/>
+        </w:rPr>
+        <w:t xml:space="preserve">пооддержка </w:t>
       </w:r>
       <w:r>
         <w:rPr>
@@ -9477,7 +9212,7 @@
           <w:lang w:eastAsia="ru-RU"/>
           <w14:ligatures w14:val="none"/>
         </w:rPr>
-        <w:t xml:space="preserve"> Автоматическое получение новостей из API) с фильтрами, по ключевым словам, датам или активам</w:t>
+        <w:t xml:space="preserve"> Автоматическое получение новостей из API с фильтрами, по ключевым словам, датам или активам</w:t>
       </w:r>
       <w:r>
         <w:rPr>
@@ -9686,29 +9421,7 @@
           <w:lang w:eastAsia="ru-RU"/>
           <w14:ligatures w14:val="none"/>
         </w:rPr>
-        <w:t xml:space="preserve"> Автоматический </w:t>
-      </w:r>
-      <w:proofErr w:type="spellStart"/>
-      <w:r>
-        <w:rPr>
-          <w:rFonts w:ascii="Times New Roman" w:eastAsia="MS Mincho" w:hAnsi="Times New Roman" w:cs="Arial"/>
-          <w:kern w:val="0"/>
-          <w:sz w:val="24"/>
-          <w:lang w:eastAsia="ru-RU"/>
-          <w14:ligatures w14:val="none"/>
-        </w:rPr>
-        <w:t>теханализ</w:t>
-      </w:r>
-      <w:proofErr w:type="spellEnd"/>
-      <w:r>
-        <w:rPr>
-          <w:rFonts w:ascii="Times New Roman" w:eastAsia="MS Mincho" w:hAnsi="Times New Roman" w:cs="Arial"/>
-          <w:kern w:val="0"/>
-          <w:sz w:val="24"/>
-          <w:lang w:eastAsia="ru-RU"/>
-          <w14:ligatures w14:val="none"/>
-        </w:rPr>
-        <w:t>: выявление трендов, пересечений</w:t>
+        <w:t xml:space="preserve"> Автоматический теханализ: выявление трендов, пересечений</w:t>
       </w:r>
       <w:r>
         <w:rPr>
@@ -10255,29 +9968,7 @@
           <w:lang w:eastAsia="ru-RU"/>
           <w14:ligatures w14:val="none"/>
         </w:rPr>
-        <w:t xml:space="preserve"> просмотр </w:t>
-      </w:r>
-      <w:proofErr w:type="spellStart"/>
-      <w:r>
-        <w:rPr>
-          <w:rFonts w:ascii="Times New Roman" w:eastAsia="MS Mincho" w:hAnsi="Times New Roman" w:cs="Arial"/>
-          <w:kern w:val="0"/>
-          <w:sz w:val="24"/>
-          <w:lang w:eastAsia="ru-RU"/>
-          <w14:ligatures w14:val="none"/>
-        </w:rPr>
-        <w:t>флагированных</w:t>
-      </w:r>
-      <w:proofErr w:type="spellEnd"/>
-      <w:r>
-        <w:rPr>
-          <w:rFonts w:ascii="Times New Roman" w:eastAsia="MS Mincho" w:hAnsi="Times New Roman" w:cs="Arial"/>
-          <w:kern w:val="0"/>
-          <w:sz w:val="24"/>
-          <w:lang w:eastAsia="ru-RU"/>
-          <w14:ligatures w14:val="none"/>
-        </w:rPr>
-        <w:t>, удаление</w:t>
+        <w:t xml:space="preserve"> просмотр флагированных, удаление</w:t>
       </w:r>
       <w:r>
         <w:rPr>
@@ -10888,7 +10579,6 @@
         </w:rPr>
         <w:t xml:space="preserve">При разработке </w:t>
       </w:r>
-      <w:proofErr w:type="spellStart"/>
       <w:r>
         <w:rPr>
           <w:rFonts w:ascii="Times New Roman" w:eastAsia="MS Mincho" w:hAnsi="Times New Roman" w:cs="Times New Roman"/>
@@ -10898,19 +10588,7 @@
           <w:lang w:eastAsia="ru-RU"/>
           <w14:ligatures w14:val="none"/>
         </w:rPr>
-        <w:t>frontend</w:t>
-      </w:r>
-      <w:proofErr w:type="spellEnd"/>
-      <w:r>
-        <w:rPr>
-          <w:rFonts w:ascii="Times New Roman" w:eastAsia="MS Mincho" w:hAnsi="Times New Roman" w:cs="Times New Roman"/>
-          <w:kern w:val="0"/>
-          <w:sz w:val="24"/>
-          <w:szCs w:val="24"/>
-          <w:lang w:eastAsia="ru-RU"/>
-          <w14:ligatures w14:val="none"/>
-        </w:rPr>
-        <w:t xml:space="preserve"> части программы должен использоваться на React.js</w:t>
+        <w:t>frontend части программы должен использоваться на React.js</w:t>
       </w:r>
       <w:r>
         <w:rPr>
@@ -11022,7 +10700,6 @@
         </w:rPr>
         <w:t xml:space="preserve"> </w:t>
       </w:r>
-      <w:proofErr w:type="spellStart"/>
       <w:r>
         <w:rPr>
           <w:rFonts w:eastAsia="MS Mincho" w:cs="Arial"/>
@@ -11032,7 +10709,6 @@
         </w:rPr>
         <w:t>Redis</w:t>
       </w:r>
-      <w:proofErr w:type="spellEnd"/>
       <w:r>
         <w:rPr>
           <w:rFonts w:eastAsia="MS Mincho" w:cs="Arial"/>
@@ -11988,7 +11664,6 @@
         </w:rPr>
         <w:t>иконкой G</w:t>
       </w:r>
-      <w:proofErr w:type="spellStart"/>
       <w:r>
         <w:rPr>
           <w:rFonts w:ascii="Times New Roman" w:eastAsia="MS Mincho" w:hAnsi="Times New Roman" w:cs="Arial"/>
@@ -11999,38 +11674,15 @@
         </w:rPr>
         <w:t>oogle</w:t>
       </w:r>
-      <w:proofErr w:type="spellEnd"/>
-      <w:r>
-        <w:rPr>
-          <w:rFonts w:ascii="Times New Roman" w:eastAsia="MS Mincho" w:hAnsi="Times New Roman" w:cs="Arial"/>
-          <w:kern w:val="0"/>
-          <w:sz w:val="24"/>
-          <w:lang w:eastAsia="ru-RU"/>
-          <w14:ligatures w14:val="none"/>
-        </w:rPr>
-        <w:t xml:space="preserve">, которая автоматически берёт </w:t>
-      </w:r>
-      <w:proofErr w:type="spellStart"/>
-      <w:r>
-        <w:rPr>
-          <w:rFonts w:ascii="Times New Roman" w:eastAsia="MS Mincho" w:hAnsi="Times New Roman" w:cs="Arial"/>
-          <w:kern w:val="0"/>
-          <w:sz w:val="24"/>
-          <w:lang w:eastAsia="ru-RU"/>
-          <w14:ligatures w14:val="none"/>
-        </w:rPr>
-        <w:t>email</w:t>
-      </w:r>
-      <w:proofErr w:type="spellEnd"/>
-      <w:r>
-        <w:rPr>
-          <w:rFonts w:ascii="Times New Roman" w:eastAsia="MS Mincho" w:hAnsi="Times New Roman" w:cs="Arial"/>
-          <w:kern w:val="0"/>
-          <w:sz w:val="24"/>
-          <w:lang w:eastAsia="ru-RU"/>
-          <w14:ligatures w14:val="none"/>
-        </w:rPr>
-        <w:t xml:space="preserve">, имя и фото из аккаунта Google без ввода данных; </w:t>
+      <w:r>
+        <w:rPr>
+          <w:rFonts w:ascii="Times New Roman" w:eastAsia="MS Mincho" w:hAnsi="Times New Roman" w:cs="Arial"/>
+          <w:kern w:val="0"/>
+          <w:sz w:val="24"/>
+          <w:lang w:eastAsia="ru-RU"/>
+          <w14:ligatures w14:val="none"/>
+        </w:rPr>
+        <w:t xml:space="preserve">, которая автоматически берёт email, имя и фото из аккаунта Google без ввода данных; </w:t>
       </w:r>
     </w:p>
     <w:p>
@@ -12526,29 +12178,7 @@
           <w:lang w:eastAsia="ru-RU"/>
           <w14:ligatures w14:val="none"/>
         </w:rPr>
-        <w:t xml:space="preserve">просматривать </w:t>
-      </w:r>
-      <w:proofErr w:type="spellStart"/>
-      <w:r>
-        <w:rPr>
-          <w:rFonts w:ascii="Times New Roman" w:eastAsia="MS Mincho" w:hAnsi="Times New Roman" w:cs="Arial"/>
-          <w:kern w:val="0"/>
-          <w:sz w:val="24"/>
-          <w:lang w:eastAsia="ru-RU"/>
-          <w14:ligatures w14:val="none"/>
-        </w:rPr>
-        <w:t>email</w:t>
-      </w:r>
-      <w:proofErr w:type="spellEnd"/>
-      <w:r>
-        <w:rPr>
-          <w:rFonts w:ascii="Times New Roman" w:eastAsia="MS Mincho" w:hAnsi="Times New Roman" w:cs="Arial"/>
-          <w:kern w:val="0"/>
-          <w:sz w:val="24"/>
-          <w:lang w:eastAsia="ru-RU"/>
-          <w14:ligatures w14:val="none"/>
-        </w:rPr>
-        <w:t xml:space="preserve"> в поле </w:t>
+        <w:t xml:space="preserve">просматривать email в поле </w:t>
       </w:r>
       <w:r>
         <w:rPr>
@@ -13527,7 +13157,6 @@
         </w:rPr>
         <w:t>«</w:t>
       </w:r>
-      <w:proofErr w:type="spellStart"/>
       <w:r>
         <w:rPr>
           <w:rFonts w:ascii="Times New Roman" w:eastAsia="MS Mincho" w:hAnsi="Times New Roman" w:cs="Arial"/>
@@ -13538,7 +13167,6 @@
         </w:rPr>
         <w:t>Volume</w:t>
       </w:r>
-      <w:proofErr w:type="spellEnd"/>
       <w:r>
         <w:rPr>
           <w:rFonts w:ascii="Times New Roman" w:eastAsia="MS Mincho" w:hAnsi="Times New Roman" w:cs="Arial"/>
@@ -13567,29 +13195,7 @@
           <w:lang w:eastAsia="ru-RU"/>
           <w14:ligatures w14:val="none"/>
         </w:rPr>
-        <w:t xml:space="preserve">. Это минимальный набор </w:t>
-      </w:r>
-      <w:proofErr w:type="gramStart"/>
-      <w:r>
-        <w:rPr>
-          <w:rFonts w:ascii="Times New Roman" w:eastAsia="MS Mincho" w:hAnsi="Times New Roman" w:cs="Arial"/>
-          <w:kern w:val="0"/>
-          <w:sz w:val="24"/>
-          <w:lang w:eastAsia="ru-RU"/>
-          <w14:ligatures w14:val="none"/>
-        </w:rPr>
-        <w:t>параметров</w:t>
-      </w:r>
-      <w:proofErr w:type="gramEnd"/>
-      <w:r>
-        <w:rPr>
-          <w:rFonts w:ascii="Times New Roman" w:eastAsia="MS Mincho" w:hAnsi="Times New Roman" w:cs="Arial"/>
-          <w:kern w:val="0"/>
-          <w:sz w:val="24"/>
-          <w:lang w:eastAsia="ru-RU"/>
-          <w14:ligatures w14:val="none"/>
-        </w:rPr>
-        <w:t xml:space="preserve"> которые могут использоваться, в ходе разработки данные могут поменяться</w:t>
+        <w:t>. Это минимальный набор параметров которые могут использоваться, в ходе разработки данные могут поменяться</w:t>
       </w:r>
       <w:r>
         <w:rPr>
@@ -14818,49 +14424,15 @@
           <w14:ligatures w14:val="none"/>
         </w:rPr>
       </w:pPr>
-      <w:proofErr w:type="spellStart"/>
-      <w:r>
-        <w:rPr>
-          <w:rFonts w:ascii="Times New Roman" w:eastAsia="MS Mincho" w:hAnsi="Times New Roman" w:cs="Arial"/>
-          <w:kern w:val="0"/>
-          <w:sz w:val="24"/>
-          <w:lang w:eastAsia="ru-RU"/>
-          <w14:ligatures w14:val="none"/>
-        </w:rPr>
-        <w:t>Bollinger</w:t>
-      </w:r>
-      <w:proofErr w:type="spellEnd"/>
-      <w:r>
-        <w:rPr>
-          <w:rFonts w:ascii="Times New Roman" w:eastAsia="MS Mincho" w:hAnsi="Times New Roman" w:cs="Arial"/>
-          <w:kern w:val="0"/>
-          <w:sz w:val="24"/>
-          <w:lang w:eastAsia="ru-RU"/>
-          <w14:ligatures w14:val="none"/>
-        </w:rPr>
-        <w:t xml:space="preserve"> </w:t>
-      </w:r>
-      <w:proofErr w:type="spellStart"/>
-      <w:r>
-        <w:rPr>
-          <w:rFonts w:ascii="Times New Roman" w:eastAsia="MS Mincho" w:hAnsi="Times New Roman" w:cs="Arial"/>
-          <w:kern w:val="0"/>
-          <w:sz w:val="24"/>
-          <w:lang w:eastAsia="ru-RU"/>
-          <w14:ligatures w14:val="none"/>
-        </w:rPr>
-        <w:t>Bands</w:t>
-      </w:r>
-      <w:proofErr w:type="spellEnd"/>
-      <w:r>
-        <w:rPr>
-          <w:rFonts w:ascii="Times New Roman" w:eastAsia="MS Mincho" w:hAnsi="Times New Roman" w:cs="Arial"/>
-          <w:kern w:val="0"/>
-          <w:sz w:val="24"/>
-          <w:lang w:eastAsia="ru-RU"/>
-          <w14:ligatures w14:val="none"/>
-        </w:rPr>
-        <w:t xml:space="preserve"> </w:t>
+      <w:r>
+        <w:rPr>
+          <w:rFonts w:ascii="Times New Roman" w:eastAsia="MS Mincho" w:hAnsi="Times New Roman" w:cs="Arial"/>
+          <w:kern w:val="0"/>
+          <w:sz w:val="24"/>
+          <w:lang w:eastAsia="ru-RU"/>
+          <w14:ligatures w14:val="none"/>
+        </w:rPr>
+        <w:t xml:space="preserve">Bollinger Bands </w:t>
       </w:r>
       <w:r>
         <w:rPr>
@@ -14915,29 +14487,7 @@
           <w:lang w:eastAsia="ru-RU"/>
           <w14:ligatures w14:val="none"/>
         </w:rPr>
-        <w:t xml:space="preserve">кэширование расчётов в </w:t>
-      </w:r>
-      <w:proofErr w:type="spellStart"/>
-      <w:r>
-        <w:rPr>
-          <w:rFonts w:ascii="Times New Roman" w:eastAsia="MS Mincho" w:hAnsi="Times New Roman" w:cs="Arial"/>
-          <w:kern w:val="0"/>
-          <w:sz w:val="24"/>
-          <w:lang w:eastAsia="ru-RU"/>
-          <w14:ligatures w14:val="none"/>
-        </w:rPr>
-        <w:t>Redis</w:t>
-      </w:r>
-      <w:proofErr w:type="spellEnd"/>
-      <w:r>
-        <w:rPr>
-          <w:rFonts w:ascii="Times New Roman" w:eastAsia="MS Mincho" w:hAnsi="Times New Roman" w:cs="Arial"/>
-          <w:kern w:val="0"/>
-          <w:sz w:val="24"/>
-          <w:lang w:eastAsia="ru-RU"/>
-          <w14:ligatures w14:val="none"/>
-        </w:rPr>
-        <w:t xml:space="preserve"> для скорости</w:t>
+        <w:t>кэширование расчётов в Redis для скорости</w:t>
       </w:r>
       <w:r>
         <w:rPr>
@@ -15129,29 +14679,7 @@
           <w:lang w:eastAsia="ru-RU"/>
           <w14:ligatures w14:val="none"/>
         </w:rPr>
-        <w:t xml:space="preserve">хранение пользовательских настроек дашборда в </w:t>
-      </w:r>
-      <w:proofErr w:type="spellStart"/>
-      <w:r>
-        <w:rPr>
-          <w:rFonts w:ascii="Times New Roman" w:eastAsia="MS Mincho" w:hAnsi="Times New Roman" w:cs="Arial"/>
-          <w:kern w:val="0"/>
-          <w:sz w:val="24"/>
-          <w:lang w:eastAsia="ru-RU"/>
-          <w14:ligatures w14:val="none"/>
-        </w:rPr>
-        <w:t>PostgreSQL</w:t>
-      </w:r>
-      <w:proofErr w:type="spellEnd"/>
-      <w:r>
-        <w:rPr>
-          <w:rFonts w:ascii="Times New Roman" w:eastAsia="MS Mincho" w:hAnsi="Times New Roman" w:cs="Arial"/>
-          <w:kern w:val="0"/>
-          <w:sz w:val="24"/>
-          <w:lang w:eastAsia="ru-RU"/>
-          <w14:ligatures w14:val="none"/>
-        </w:rPr>
-        <w:t xml:space="preserve"> как JSONB; </w:t>
+        <w:t xml:space="preserve">хранение пользовательских настроек дашборда в PostgreSQL как JSONB; </w:t>
       </w:r>
     </w:p>
     <w:p>
@@ -16376,51 +15904,7 @@
           <w:lang w:eastAsia="ru-RU"/>
           <w14:ligatures w14:val="none"/>
         </w:rPr>
-        <w:t xml:space="preserve">разработка мобильной версии приложения для </w:t>
-      </w:r>
-      <w:proofErr w:type="spellStart"/>
-      <w:r>
-        <w:rPr>
-          <w:rFonts w:ascii="Times New Roman" w:eastAsia="MS Mincho" w:hAnsi="Times New Roman" w:cs="Arial"/>
-          <w:kern w:val="0"/>
-          <w:sz w:val="24"/>
-          <w:lang w:eastAsia="ru-RU"/>
-          <w14:ligatures w14:val="none"/>
-        </w:rPr>
-        <w:t>Android</w:t>
-      </w:r>
-      <w:proofErr w:type="spellEnd"/>
-      <w:r>
-        <w:rPr>
-          <w:rFonts w:ascii="Times New Roman" w:eastAsia="MS Mincho" w:hAnsi="Times New Roman" w:cs="Arial"/>
-          <w:kern w:val="0"/>
-          <w:sz w:val="24"/>
-          <w:lang w:eastAsia="ru-RU"/>
-          <w14:ligatures w14:val="none"/>
-        </w:rPr>
-        <w:t xml:space="preserve"> и </w:t>
-      </w:r>
-      <w:proofErr w:type="spellStart"/>
-      <w:r>
-        <w:rPr>
-          <w:rFonts w:ascii="Times New Roman" w:eastAsia="MS Mincho" w:hAnsi="Times New Roman" w:cs="Arial"/>
-          <w:kern w:val="0"/>
-          <w:sz w:val="24"/>
-          <w:lang w:eastAsia="ru-RU"/>
-          <w14:ligatures w14:val="none"/>
-        </w:rPr>
-        <w:t>iOS</w:t>
-      </w:r>
-      <w:proofErr w:type="spellEnd"/>
-      <w:r>
-        <w:rPr>
-          <w:rFonts w:ascii="Times New Roman" w:eastAsia="MS Mincho" w:hAnsi="Times New Roman" w:cs="Arial"/>
-          <w:kern w:val="0"/>
-          <w:sz w:val="24"/>
-          <w:lang w:eastAsia="ru-RU"/>
-          <w14:ligatures w14:val="none"/>
-        </w:rPr>
-        <w:t>;</w:t>
+        <w:t>разработка мобильной версии приложения для Android и iOS;</w:t>
       </w:r>
     </w:p>
     <w:p>
